--- a/game_reviews/translations/christmas-gold-digger (Version 1).docx
+++ b/game_reviews/translations/christmas-gold-digger (Version 1).docx
@@ -8,18 +8,6 @@
       </w:pPr>
       <w:r>
         <w:t>Play Christmas Gold Digger Slot Free | Festive 5x3 Grid Game</w:t>
-      </w:r>
-    </w:p>
-    <w:p>
-      <w:r/>
-      <w:r>
-        <w:rPr>
-          <w:b/>
-        </w:rPr>
-        <w:t>Meta description</w:t>
-      </w:r>
-      <w:r>
-        <w:t>: Read our review of Christmas Gold Digger online slot. Play for free with festive graphics, special gold hold feature, and autoplay with win/loss limits.</w:t>
       </w:r>
     </w:p>
     <w:p>
@@ -366,9 +354,18 @@
       <w:r/>
       <w:r>
         <w:rPr>
+          <w:b/>
+        </w:rPr>
+        <w:t>Play Christmas Gold Digger Slot Free | Festive 5x3 Grid Game</w:t>
+      </w:r>
+    </w:p>
+    <w:p>
+      <w:r/>
+      <w:r>
+        <w:rPr>
           <w:i/>
         </w:rPr>
-        <w:t>Dear DALLE, I need a feature image for the online slot game "Christmas Gold Digger". The image should be in a cartoon style and feature a happy Maya warrior with glasses. The main focus of the image should be on the Maya warrior, with elements of Christmas and gold mining included in the background. The image should look festive and fun, with bright colors and playful details that will appeal to players. Please include the game's title "Christmas Gold Digger" in the image, as well as any other elements that you think will help players identify and enjoy this game. Thank you!</w:t>
+        <w:t>Read our review of Christmas Gold Digger online slot. Play for free with festive graphics, special gold hold feature, and autoplay with win/loss limits.</w:t>
       </w:r>
     </w:p>
     <w:sectPr>

--- a/game_reviews/translations/christmas-gold-digger (Version 1).docx
+++ b/game_reviews/translations/christmas-gold-digger (Version 1).docx
@@ -8,6 +8,18 @@
       </w:pPr>
       <w:r>
         <w:t>Play Christmas Gold Digger Slot Free | Festive 5x3 Grid Game</w:t>
+      </w:r>
+    </w:p>
+    <w:p>
+      <w:r/>
+      <w:r>
+        <w:rPr>
+          <w:b/>
+        </w:rPr>
+        <w:t>Meta description</w:t>
+      </w:r>
+      <w:r>
+        <w:t>: Read our review of Christmas Gold Digger online slot. Play for free with festive graphics, special gold hold feature, and autoplay with win/loss limits.</w:t>
       </w:r>
     </w:p>
     <w:p>
@@ -354,18 +366,9 @@
       <w:r/>
       <w:r>
         <w:rPr>
-          <w:b/>
-        </w:rPr>
-        <w:t>Play Christmas Gold Digger Slot Free | Festive 5x3 Grid Game</w:t>
-      </w:r>
-    </w:p>
-    <w:p>
-      <w:r/>
-      <w:r>
-        <w:rPr>
           <w:i/>
         </w:rPr>
-        <w:t>Read our review of Christmas Gold Digger online slot. Play for free with festive graphics, special gold hold feature, and autoplay with win/loss limits.</w:t>
+        <w:t>Dear DALLE, I need a feature image for the online slot game "Christmas Gold Digger". The image should be in a cartoon style and feature a happy Maya warrior with glasses. The main focus of the image should be on the Maya warrior, with elements of Christmas and gold mining included in the background. The image should look festive and fun, with bright colors and playful details that will appeal to players. Please include the game's title "Christmas Gold Digger" in the image, as well as any other elements that you think will help players identify and enjoy this game. Thank you!</w:t>
       </w:r>
     </w:p>
     <w:sectPr>

--- a/game_reviews/translations/christmas-gold-digger (Version 1).docx
+++ b/game_reviews/translations/christmas-gold-digger (Version 1).docx
@@ -7,7 +7,7 @@
         <w:pStyle w:val="Heading1"/>
       </w:pPr>
       <w:r>
-        <w:t>Play Christmas Gold Digger Slot Free | Festive 5x3 Grid Game</w:t>
+        <w:t>Play Christmas Gold Digger for Free</w:t>
       </w:r>
     </w:p>
     <w:p>
@@ -284,29 +284,7 @@
       </w:pPr>
       <w:r/>
       <w:r>
-        <w:t>Festive visuals and animations</w:t>
-      </w:r>
-    </w:p>
-    <w:p>
-      <w:pPr>
-        <w:pStyle w:val="ListBullet"/>
-        <w:spacing w:line="240" w:lineRule="auto"/>
-        <w:ind w:left="720"/>
-      </w:pPr>
-      <w:r/>
-      <w:r>
-        <w:t>Unique Gold Hold &amp; Win Respins feature</w:t>
-      </w:r>
-    </w:p>
-    <w:p>
-      <w:pPr>
-        <w:pStyle w:val="ListBullet"/>
-        <w:spacing w:line="240" w:lineRule="auto"/>
-        <w:ind w:left="720"/>
-      </w:pPr>
-      <w:r/>
-      <w:r>
-        <w:t>Autoplay function with win/loss limits</w:t>
+        <w:t>Classic grid game with fixed paylines</w:t>
       </w:r>
     </w:p>
     <w:p>
@@ -318,6 +296,28 @@
       <w:r/>
       <w:r>
         <w:t>Reasonable RTP of 96%</w:t>
+      </w:r>
+    </w:p>
+    <w:p>
+      <w:pPr>
+        <w:pStyle w:val="ListBullet"/>
+        <w:spacing w:line="240" w:lineRule="auto"/>
+        <w:ind w:left="720"/>
+      </w:pPr>
+      <w:r/>
+      <w:r>
+        <w:t>Exciting special features with new grid and counters</w:t>
+      </w:r>
+    </w:p>
+    <w:p>
+      <w:pPr>
+        <w:pStyle w:val="ListBullet"/>
+        <w:spacing w:line="240" w:lineRule="auto"/>
+        <w:ind w:left="720"/>
+      </w:pPr>
+      <w:r/>
+      <w:r>
+        <w:t>Festive graphics and animations that enhance the Christmas theme</w:t>
       </w:r>
     </w:p>
     <w:p>
@@ -336,7 +336,7 @@
       </w:pPr>
       <w:r/>
       <w:r>
-        <w:t>Limited special symbols in Gold Hold &amp; Win Respins</w:t>
+        <w:t>Limited selection of special symbols</w:t>
       </w:r>
     </w:p>
     <w:p>
@@ -347,7 +347,7 @@
       </w:pPr>
       <w:r/>
       <w:r>
-        <w:t>Lack of variety in base game symbols</w:t>
+        <w:t>Medium volatility might not appeal to players looking for high risk/reward</w:t>
       </w:r>
     </w:p>
     <w:p>
@@ -356,7 +356,7 @@
         <w:rPr>
           <w:b/>
         </w:rPr>
-        <w:t>Play Christmas Gold Digger Slot Free | Festive 5x3 Grid Game</w:t>
+        <w:t>Play Christmas Gold Digger for Free</w:t>
       </w:r>
     </w:p>
     <w:p>
@@ -365,7 +365,7 @@
         <w:rPr>
           <w:i/>
         </w:rPr>
-        <w:t>Read our review of Christmas Gold Digger online slot. Play for free with festive graphics, special gold hold feature, and autoplay with win/loss limits.</w:t>
+        <w:t>Read our review of Christmas Gold Digger and play this festive slot game for free.</w:t>
       </w:r>
     </w:p>
     <w:sectPr>
